--- a/rabv_protocols/bioinformatics_instruction.docx
+++ b/rabv_protocols/bioinformatics_instruction.docx
@@ -95,13 +95,21 @@
           <w:sz w:val="22"/>
           <w:szCs w:val="22"/>
         </w:rPr>
-        <w:t>Last updated: 20</w:t>
+        <w:t xml:space="preserve">Last updated: </w:t>
       </w:r>
       <w:r>
         <w:rPr>
           <w:rFonts w:cstheme="minorHAnsi"/>
           <w:sz w:val="22"/>
           <w:szCs w:val="22"/>
+        </w:rPr>
+        <w:t>9</w:t>
+      </w:r>
+      <w:r>
+        <w:rPr>
+          <w:rFonts w:cstheme="minorHAnsi"/>
+          <w:sz w:val="22"/>
+          <w:szCs w:val="22"/>
           <w:vertAlign w:val="superscript"/>
         </w:rPr>
         <w:t>th</w:t>
@@ -112,7 +120,15 @@
           <w:sz w:val="22"/>
           <w:szCs w:val="22"/>
         </w:rPr>
-        <w:t xml:space="preserve"> Feb 2023</w:t>
+        <w:t xml:space="preserve"> May 2023</w:t>
+      </w:r>
+      <w:r>
+        <w:rPr>
+          <w:rFonts w:cstheme="minorHAnsi"/>
+          <w:sz w:val="22"/>
+          <w:szCs w:val="22"/>
+        </w:rPr>
+        <w:t xml:space="preserve"> (new changes highlighted)</w:t>
       </w:r>
     </w:p>
     <w:p>
@@ -135,7 +151,6 @@
           <w:b/>
           <w:sz w:val="22"/>
           <w:szCs w:val="22"/>
-          <w:highlight w:val="yellow"/>
         </w:rPr>
         <w:t>Remember</w:t>
       </w:r>
@@ -143,7 +158,6 @@
         <w:rPr>
           <w:sz w:val="22"/>
           <w:szCs w:val="22"/>
-          <w:highlight w:val="yellow"/>
         </w:rPr>
         <w:t>: these instructions give the generic structure for commands but require editing to make them specific to your data, they are not a straight copy and paste! I have tried to indicate what you will need to edit.</w:t>
       </w:r>
@@ -1518,7 +1532,32 @@
           <w:sz w:val="22"/>
           <w:szCs w:val="22"/>
         </w:rPr>
-        <w:t>artic minion --medaka --medaka-model r941_min_fast_g303 --normalise 200 --threads 4 --scheme-directory ~/</w:t>
+        <w:t xml:space="preserve">artic minion </w:t>
+      </w:r>
+      <w:r>
+        <w:rPr>
+          <w:rFonts w:ascii="Courier" w:eastAsia="Courier" w:hAnsi="Courier" w:cs="Courier"/>
+          <w:sz w:val="22"/>
+          <w:szCs w:val="22"/>
+          <w:highlight w:val="yellow"/>
+        </w:rPr>
+        <w:t>--no-frameshifts</w:t>
+      </w:r>
+      <w:r>
+        <w:rPr>
+          <w:rFonts w:ascii="Courier" w:eastAsia="Courier" w:hAnsi="Courier" w:cs="Courier"/>
+          <w:sz w:val="22"/>
+          <w:szCs w:val="22"/>
+        </w:rPr>
+        <w:t xml:space="preserve"> </w:t>
+      </w:r>
+      <w:r>
+        <w:rPr>
+          <w:rFonts w:ascii="Courier" w:eastAsia="Courier" w:hAnsi="Courier" w:cs="Courier"/>
+          <w:sz w:val="22"/>
+          <w:szCs w:val="22"/>
+        </w:rPr>
+        <w:t>--medaka --medaka-model r941_min_fast_g303 --normalise 200 --threads 4 --scheme-directory ~/</w:t>
       </w:r>
       <w:proofErr w:type="spellStart"/>
       <w:r>
@@ -1545,7 +1584,7 @@
           <w:sz w:val="22"/>
           <w:szCs w:val="22"/>
         </w:rPr>
-        <w:t>rabv_ea</w:t>
+        <w:t>rabv</w:t>
       </w:r>
       <w:proofErr w:type="spellEnd"/>
       <w:r>
@@ -1566,6 +1605,14 @@
         <w:t>primer_schemes</w:t>
       </w:r>
       <w:proofErr w:type="spellEnd"/>
+      <w:r>
+        <w:rPr>
+          <w:rFonts w:ascii="Courier" w:eastAsia="Courier" w:hAnsi="Courier" w:cs="Courier"/>
+          <w:sz w:val="22"/>
+          <w:szCs w:val="22"/>
+        </w:rPr>
+        <w:t>/</w:t>
+      </w:r>
       <w:r>
         <w:rPr>
           <w:rFonts w:ascii="Courier" w:eastAsia="Courier" w:hAnsi="Courier" w:cs="Courier"/>
@@ -1758,7 +1805,32 @@
           <w:sz w:val="22"/>
           <w:szCs w:val="22"/>
         </w:rPr>
-        <w:t>artic minion --medaka --medaka-model r941_min_fast_g303 --normalise 200 --threads 4 --scheme-directory ~/</w:t>
+        <w:t xml:space="preserve">artic minion </w:t>
+      </w:r>
+      <w:r>
+        <w:rPr>
+          <w:rFonts w:ascii="Courier" w:eastAsia="Courier" w:hAnsi="Courier" w:cs="Courier"/>
+          <w:sz w:val="22"/>
+          <w:szCs w:val="22"/>
+          <w:highlight w:val="yellow"/>
+        </w:rPr>
+        <w:t>--no-frameshifts</w:t>
+      </w:r>
+      <w:r>
+        <w:rPr>
+          <w:rFonts w:ascii="Courier" w:eastAsia="Courier" w:hAnsi="Courier" w:cs="Courier"/>
+          <w:sz w:val="22"/>
+          <w:szCs w:val="22"/>
+        </w:rPr>
+        <w:t xml:space="preserve"> </w:t>
+      </w:r>
+      <w:r>
+        <w:rPr>
+          <w:rFonts w:ascii="Courier" w:eastAsia="Courier" w:hAnsi="Courier" w:cs="Courier"/>
+          <w:sz w:val="22"/>
+          <w:szCs w:val="22"/>
+        </w:rPr>
+        <w:t>--medaka --medaka-model r941_min_fast_g303 --normalise 200 --threads 4 --scheme-directory ~/</w:t>
       </w:r>
       <w:proofErr w:type="spellStart"/>
       <w:r>
@@ -1803,9 +1875,25 @@
           <w:sz w:val="22"/>
           <w:szCs w:val="22"/>
         </w:rPr>
-        <w:t>primer_schemes</w:t>
-      </w:r>
-      <w:proofErr w:type="spellEnd"/>
+        <w:t>primer_scheme</w:t>
+      </w:r>
+      <w:r>
+        <w:rPr>
+          <w:rFonts w:ascii="Courier" w:eastAsia="Courier" w:hAnsi="Courier" w:cs="Courier"/>
+          <w:sz w:val="22"/>
+          <w:szCs w:val="22"/>
+        </w:rPr>
+        <w:t>s</w:t>
+      </w:r>
+      <w:proofErr w:type="spellEnd"/>
+      <w:r>
+        <w:rPr>
+          <w:rFonts w:ascii="Courier" w:eastAsia="Courier" w:hAnsi="Courier" w:cs="Courier"/>
+          <w:sz w:val="22"/>
+          <w:szCs w:val="22"/>
+        </w:rPr>
+        <w:t>/</w:t>
+      </w:r>
       <w:r>
         <w:rPr>
           <w:rFonts w:ascii="Courier" w:eastAsia="Courier" w:hAnsi="Courier" w:cs="Courier"/>

--- a/rabv_protocols/bioinformatics_instruction.docx
+++ b/rabv_protocols/bioinformatics_instruction.docx
@@ -1593,18 +1593,24 @@
           <w:sz w:val="22"/>
           <w:szCs w:val="22"/>
         </w:rPr>
-        <w:t>/</w:t>
-      </w:r>
-      <w:proofErr w:type="spellStart"/>
-      <w:r>
-        <w:rPr>
-          <w:rFonts w:ascii="Courier" w:eastAsia="Courier" w:hAnsi="Courier" w:cs="Courier"/>
-          <w:sz w:val="22"/>
-          <w:szCs w:val="22"/>
-        </w:rPr>
-        <w:t>primer_schemes</w:t>
-      </w:r>
-      <w:proofErr w:type="spellEnd"/>
+        <w:t>/primer</w:t>
+      </w:r>
+      <w:r>
+        <w:rPr>
+          <w:rFonts w:ascii="Courier" w:eastAsia="Courier" w:hAnsi="Courier" w:cs="Courier"/>
+          <w:sz w:val="22"/>
+          <w:szCs w:val="22"/>
+        </w:rPr>
+        <w:t>-</w:t>
+      </w:r>
+      <w:r>
+        <w:rPr>
+          <w:rFonts w:ascii="Courier" w:eastAsia="Courier" w:hAnsi="Courier" w:cs="Courier"/>
+          <w:sz w:val="22"/>
+          <w:szCs w:val="22"/>
+        </w:rPr>
+        <w:t>schemes</w:t>
+      </w:r>
       <w:r>
         <w:rPr>
           <w:rFonts w:ascii="Courier" w:eastAsia="Courier" w:hAnsi="Courier" w:cs="Courier"/>
@@ -1830,69 +1836,31 @@
           <w:sz w:val="22"/>
           <w:szCs w:val="22"/>
         </w:rPr>
-        <w:t>--medaka --medaka-model r941_min_fast_g303 --normalise 200 --threads 4 --scheme-directory ~/</w:t>
-      </w:r>
-      <w:proofErr w:type="spellStart"/>
-      <w:r>
-        <w:rPr>
-          <w:rFonts w:ascii="Courier" w:eastAsia="Courier" w:hAnsi="Courier" w:cs="Courier"/>
-          <w:sz w:val="22"/>
-          <w:szCs w:val="22"/>
-        </w:rPr>
-        <w:t>Github</w:t>
-      </w:r>
-      <w:proofErr w:type="spellEnd"/>
-      <w:r>
-        <w:rPr>
-          <w:rFonts w:ascii="Courier" w:eastAsia="Courier" w:hAnsi="Courier" w:cs="Courier"/>
-          <w:sz w:val="22"/>
-          <w:szCs w:val="22"/>
-        </w:rPr>
-        <w:t>/artic-</w:t>
-      </w:r>
-      <w:proofErr w:type="spellStart"/>
-      <w:r>
-        <w:rPr>
-          <w:rFonts w:ascii="Courier" w:eastAsia="Courier" w:hAnsi="Courier" w:cs="Courier"/>
-          <w:sz w:val="22"/>
-          <w:szCs w:val="22"/>
-        </w:rPr>
-        <w:t>rabv_ea</w:t>
-      </w:r>
-      <w:proofErr w:type="spellEnd"/>
-      <w:r>
-        <w:rPr>
-          <w:rFonts w:ascii="Courier" w:eastAsia="Courier" w:hAnsi="Courier" w:cs="Courier"/>
-          <w:sz w:val="22"/>
-          <w:szCs w:val="22"/>
-        </w:rPr>
-        <w:t>/</w:t>
-      </w:r>
-      <w:proofErr w:type="spellStart"/>
-      <w:r>
-        <w:rPr>
-          <w:rFonts w:ascii="Courier" w:eastAsia="Courier" w:hAnsi="Courier" w:cs="Courier"/>
-          <w:sz w:val="22"/>
-          <w:szCs w:val="22"/>
-        </w:rPr>
-        <w:t>primer_scheme</w:t>
-      </w:r>
-      <w:r>
-        <w:rPr>
-          <w:rFonts w:ascii="Courier" w:eastAsia="Courier" w:hAnsi="Courier" w:cs="Courier"/>
-          <w:sz w:val="22"/>
-          <w:szCs w:val="22"/>
-        </w:rPr>
-        <w:t>s</w:t>
-      </w:r>
-      <w:proofErr w:type="spellEnd"/>
-      <w:r>
-        <w:rPr>
-          <w:rFonts w:ascii="Courier" w:eastAsia="Courier" w:hAnsi="Courier" w:cs="Courier"/>
-          <w:sz w:val="22"/>
-          <w:szCs w:val="22"/>
-        </w:rPr>
-        <w:t>/</w:t>
+        <w:t>--medaka --medaka-model r941_min_fast_g303 --normalise 200 --threads 4 --scheme-directory ~/Github/artic-rabv_ea/primer</w:t>
+      </w:r>
+      <w:r>
+        <w:rPr>
+          <w:rFonts w:ascii="Courier" w:eastAsia="Courier" w:hAnsi="Courier" w:cs="Courier"/>
+          <w:sz w:val="22"/>
+          <w:szCs w:val="22"/>
+        </w:rPr>
+        <w:t>-</w:t>
+      </w:r>
+      <w:r>
+        <w:rPr>
+          <w:rFonts w:ascii="Courier" w:eastAsia="Courier" w:hAnsi="Courier" w:cs="Courier"/>
+          <w:sz w:val="22"/>
+          <w:szCs w:val="22"/>
+        </w:rPr>
+        <w:t>scheme</w:t>
+      </w:r>
+      <w:r>
+        <w:rPr>
+          <w:rFonts w:ascii="Courier" w:eastAsia="Courier" w:hAnsi="Courier" w:cs="Courier"/>
+          <w:sz w:val="22"/>
+          <w:szCs w:val="22"/>
+        </w:rPr>
+        <w:t>s/</w:t>
       </w:r>
       <w:r>
         <w:rPr>
